--- a/Supplementary Material_Raw.docx
+++ b/Supplementary Material_Raw.docx
@@ -52,19 +52,11 @@
         </w:rPr>
         <w:t xml:space="preserve">Additional </w:t>
       </w:r>
-      <w:proofErr w:type="spellStart"/>
       <w:r>
         <w:rPr>
           <w:rFonts w:ascii="Times New Roman" w:hAnsi="Times New Roman" w:cs="Times New Roman"/>
         </w:rPr>
-        <w:t>Deepcatch</w:t>
-      </w:r>
-      <w:proofErr w:type="spellEnd"/>
-      <w:r>
-        <w:rPr>
-          <w:rFonts w:ascii="Times New Roman" w:hAnsi="Times New Roman" w:cs="Times New Roman"/>
-        </w:rPr>
-        <w:t>-Derived Metrics Across MASLD Subtypes</w:t>
+        <w:t>Deepcatch-Derived Metrics Across MASLD Subtypes</w:t>
       </w:r>
     </w:p>
     <w:p>
@@ -406,7 +398,7 @@
     <w:p>
       <w:pPr>
         <w:rPr>
-          <w:rFonts w:ascii="Times New Roman" w:hAnsi="Times New Roman" w:cs="Times New Roman"/>
+          <w:rFonts w:ascii="Times New Roman" w:hAnsi="Times New Roman" w:cs="Times New Roman" w:hint="eastAsia"/>
         </w:rPr>
       </w:pPr>
       <w:r>
@@ -446,100 +438,7 @@
         <w:rPr>
           <w:rFonts w:ascii="Times New Roman" w:hAnsi="Times New Roman" w:cs="Times New Roman"/>
         </w:rPr>
-        <w:t>ROC Curves of</w:t>
-      </w:r>
-      <w:r>
-        <w:rPr>
-          <w:rFonts w:hint="eastAsia"/>
-        </w:rPr>
-        <w:t xml:space="preserve"> </w:t>
-      </w:r>
-      <w:proofErr w:type="spellStart"/>
-      <w:r>
-        <w:rPr>
-          <w:rFonts w:ascii="Times New Roman" w:hAnsi="Times New Roman" w:cs="Times New Roman"/>
-        </w:rPr>
-        <w:t>DeepCatch</w:t>
-      </w:r>
-      <w:proofErr w:type="spellEnd"/>
-      <w:r>
-        <w:rPr>
-          <w:rFonts w:ascii="Times New Roman" w:hAnsi="Times New Roman" w:cs="Times New Roman"/>
-        </w:rPr>
-        <w:t>-Derived Metrics for Assessing Steatosis Severity</w:t>
-      </w:r>
-      <w:r>
-        <w:rPr>
-          <w:rFonts w:ascii="Times New Roman" w:hAnsi="Times New Roman" w:cs="Times New Roman" w:hint="eastAsia"/>
-        </w:rPr>
-        <w:t xml:space="preserve">, and </w:t>
-      </w:r>
-      <w:r>
-        <w:rPr>
-          <w:rFonts w:ascii="Times New Roman" w:hAnsi="Times New Roman" w:cs="Times New Roman" w:hint="eastAsia"/>
-        </w:rPr>
-        <w:t xml:space="preserve">Significant </w:t>
-      </w:r>
-      <w:r>
-        <w:rPr>
-          <w:rFonts w:ascii="Times New Roman" w:hAnsi="Times New Roman" w:cs="Times New Roman" w:hint="eastAsia"/>
-        </w:rPr>
-        <w:t>Fibrosis</w:t>
-      </w:r>
-    </w:p>
-    <w:p>
-      <w:pPr>
-        <w:rPr>
-          <w:rFonts w:ascii="Times New Roman" w:hAnsi="Times New Roman" w:cs="Times New Roman"/>
-        </w:rPr>
-      </w:pPr>
-      <w:r>
-        <w:rPr>
-          <w:rFonts w:ascii="Times New Roman" w:hAnsi="Times New Roman" w:cs="Times New Roman"/>
-        </w:rPr>
-        <w:t>(</w:t>
-      </w:r>
-      <w:r>
-        <w:rPr>
-          <w:rFonts w:ascii="Times New Roman" w:hAnsi="Times New Roman" w:cs="Times New Roman" w:hint="eastAsia"/>
-        </w:rPr>
-        <w:t>A</w:t>
-      </w:r>
-      <w:r>
-        <w:rPr>
-          <w:rFonts w:ascii="Times New Roman" w:hAnsi="Times New Roman" w:cs="Times New Roman"/>
-        </w:rPr>
-        <w:t xml:space="preserve">) Liver/Spleen HU for </w:t>
-      </w:r>
-      <w:r>
-        <w:rPr>
-          <w:rFonts w:ascii="Times New Roman" w:hAnsi="Times New Roman" w:cs="Times New Roman"/>
-        </w:rPr>
-        <w:t>Detecting</w:t>
-      </w:r>
-      <w:r>
-        <w:rPr>
-          <w:rFonts w:ascii="Times New Roman" w:hAnsi="Times New Roman" w:cs="Times New Roman" w:hint="eastAsia"/>
-        </w:rPr>
-        <w:t xml:space="preserve"> Hepatic </w:t>
-      </w:r>
-      <w:r>
-        <w:rPr>
-          <w:rFonts w:ascii="Times New Roman" w:hAnsi="Times New Roman" w:cs="Times New Roman"/>
-        </w:rPr>
-        <w:t xml:space="preserve">Steatosis (Score ≥ </w:t>
-      </w:r>
-      <w:r>
-        <w:rPr>
-          <w:rFonts w:ascii="Times New Roman" w:hAnsi="Times New Roman" w:cs="Times New Roman" w:hint="eastAsia"/>
-        </w:rPr>
-        <w:t>1</w:t>
-      </w:r>
-      <w:r>
-        <w:rPr>
-          <w:rFonts w:ascii="Times New Roman" w:hAnsi="Times New Roman" w:cs="Times New Roman"/>
-        </w:rPr>
-        <w:t>)</w:t>
+        <w:t>ROC Curve</w:t>
       </w:r>
       <w:r>
         <w:rPr>
@@ -547,60 +446,11 @@
         </w:rPr>
         <w:t xml:space="preserve"> </w:t>
       </w:r>
-    </w:p>
-    <w:p>
-      <w:pPr>
-        <w:rPr>
-          <w:rFonts w:ascii="Times New Roman" w:hAnsi="Times New Roman" w:cs="Times New Roman"/>
-        </w:rPr>
-      </w:pPr>
       <w:r>
         <w:rPr>
           <w:rFonts w:ascii="Times New Roman" w:hAnsi="Times New Roman" w:cs="Times New Roman"/>
         </w:rPr>
-        <w:t>(</w:t>
-      </w:r>
-      <w:r>
-        <w:rPr>
-          <w:rFonts w:ascii="Times New Roman" w:hAnsi="Times New Roman" w:cs="Times New Roman" w:hint="eastAsia"/>
-        </w:rPr>
-        <w:t>B</w:t>
-      </w:r>
-      <w:r>
-        <w:rPr>
-          <w:rFonts w:ascii="Times New Roman" w:hAnsi="Times New Roman" w:cs="Times New Roman"/>
-        </w:rPr>
-        <w:t xml:space="preserve">) Liver/Spleen HU for </w:t>
-      </w:r>
-      <w:r>
-        <w:rPr>
-          <w:rFonts w:ascii="Times New Roman" w:hAnsi="Times New Roman" w:cs="Times New Roman"/>
-        </w:rPr>
-        <w:t xml:space="preserve">Detecting </w:t>
-      </w:r>
-      <w:r>
-        <w:rPr>
-          <w:rFonts w:ascii="Times New Roman" w:hAnsi="Times New Roman" w:cs="Times New Roman" w:hint="eastAsia"/>
-        </w:rPr>
-        <w:t xml:space="preserve">Severe </w:t>
-      </w:r>
-      <w:r>
-        <w:rPr>
-          <w:rFonts w:ascii="Times New Roman" w:hAnsi="Times New Roman" w:cs="Times New Roman"/>
-        </w:rPr>
-        <w:t xml:space="preserve">Steatosis (Score ≥ </w:t>
-      </w:r>
-      <w:r>
-        <w:rPr>
-          <w:rFonts w:ascii="Times New Roman" w:hAnsi="Times New Roman" w:cs="Times New Roman" w:hint="eastAsia"/>
-        </w:rPr>
-        <w:t>3</w:t>
-      </w:r>
-      <w:r>
-        <w:rPr>
-          <w:rFonts w:ascii="Times New Roman" w:hAnsi="Times New Roman" w:cs="Times New Roman"/>
-        </w:rPr>
-        <w:t>)</w:t>
+        <w:t>Based on Logistic Regression Model</w:t>
       </w:r>
       <w:r>
         <w:rPr>
@@ -608,42 +458,29 @@
         </w:rPr>
         <w:t xml:space="preserve"> </w:t>
       </w:r>
-    </w:p>
-    <w:p>
-      <w:pPr>
+      <w:r>
         <w:rPr>
           <w:rFonts w:ascii="Times New Roman" w:hAnsi="Times New Roman" w:cs="Times New Roman"/>
         </w:rPr>
-      </w:pPr>
+        <w:t>for Assessing S</w:t>
+      </w:r>
       <w:r>
         <w:rPr>
           <w:rFonts w:ascii="Times New Roman" w:hAnsi="Times New Roman" w:cs="Times New Roman" w:hint="eastAsia"/>
         </w:rPr>
-        <w:t xml:space="preserve">(C) </w:t>
+        <w:t>ignificant Fibrosis</w:t>
       </w:r>
       <w:r>
         <w:rPr>
           <w:rFonts w:ascii="Times New Roman" w:hAnsi="Times New Roman" w:cs="Times New Roman"/>
         </w:rPr>
-        <w:t xml:space="preserve">Adjusted Visceral Fat Index (VFI − 0.44 × VFV) for </w:t>
+        <w:t xml:space="preserve"> </w:t>
       </w:r>
       <w:r>
         <w:rPr>
           <w:rFonts w:ascii="Times New Roman" w:hAnsi="Times New Roman" w:cs="Times New Roman" w:hint="eastAsia"/>
         </w:rPr>
-        <w:t>Significant</w:t>
-      </w:r>
-      <w:r>
-        <w:rPr>
-          <w:rFonts w:ascii="Times New Roman" w:hAnsi="Times New Roman" w:cs="Times New Roman"/>
-        </w:rPr>
-        <w:t xml:space="preserve"> Fibrosis Prediction</w:t>
-      </w:r>
-      <w:r>
-        <w:rPr>
-          <w:rFonts w:ascii="Times New Roman" w:hAnsi="Times New Roman" w:cs="Times New Roman" w:hint="eastAsia"/>
-        </w:rPr>
-        <w:t xml:space="preserve"> (Stage </w:t>
+        <w:t xml:space="preserve">(Stage </w:t>
       </w:r>
       <w:r>
         <w:rPr>
@@ -662,7 +499,7 @@
       <w:pPr>
         <w:jc w:val="center"/>
         <w:rPr>
-          <w:rFonts w:ascii="Times New Roman" w:hAnsi="Times New Roman" w:cs="Times New Roman"/>
+          <w:rFonts w:ascii="Times New Roman" w:hAnsi="Times New Roman" w:cs="Times New Roman" w:hint="eastAsia"/>
         </w:rPr>
       </w:pPr>
       <w:r>
@@ -670,10 +507,10 @@
           <w:noProof/>
         </w:rPr>
         <w:drawing>
-          <wp:inline distT="0" distB="0" distL="0" distR="0" wp14:anchorId="6CC80BA0" wp14:editId="5172F1AF">
-            <wp:extent cx="2865600" cy="2360485"/>
-            <wp:effectExtent l="0" t="0" r="0" b="1905"/>
-            <wp:docPr id="1953271583" name="그림 3" descr="텍스트, 스크린샷, 도표, 라인이(가) 표시된 사진&#10;&#10;AI가 생성한 콘텐츠는 부정확할 수 있습니다."/>
+          <wp:inline distT="0" distB="0" distL="0" distR="0" wp14:anchorId="242A6F0C" wp14:editId="09B494F5">
+            <wp:extent cx="2865600" cy="2143644"/>
+            <wp:effectExtent l="0" t="0" r="0" b="9525"/>
+            <wp:docPr id="2067300961" name="그림 1" descr="텍스트, 라인, 도표, 그래프이(가) 표시된 사진&#10;&#10;AI가 생성한 콘텐츠는 부정확할 수 있습니다."/>
             <wp:cNvGraphicFramePr>
               <a:graphicFrameLocks xmlns:a="http://schemas.openxmlformats.org/drawingml/2006/main" noChangeAspect="1"/>
             </wp:cNvGraphicFramePr>
@@ -681,7 +518,7 @@
               <a:graphicData uri="http://schemas.openxmlformats.org/drawingml/2006/picture">
                 <pic:pic xmlns:pic="http://schemas.openxmlformats.org/drawingml/2006/picture">
                   <pic:nvPicPr>
-                    <pic:cNvPr id="1953271583" name="그림 3" descr="텍스트, 스크린샷, 도표, 라인이(가) 표시된 사진&#10;&#10;AI가 생성한 콘텐츠는 부정확할 수 있습니다."/>
+                    <pic:cNvPr id="2067300961" name="그림 1" descr="텍스트, 라인, 도표, 그래프이(가) 표시된 사진&#10;&#10;AI가 생성한 콘텐츠는 부정확할 수 있습니다."/>
                     <pic:cNvPicPr>
                       <a:picLocks noChangeAspect="1" noChangeArrowheads="1"/>
                     </pic:cNvPicPr>
@@ -702,60 +539,7 @@
                   <pic:spPr bwMode="auto">
                     <a:xfrm>
                       <a:off x="0" y="0"/>
-                      <a:ext cx="2865600" cy="2360485"/>
-                    </a:xfrm>
-                    <a:prstGeom prst="rect">
-                      <a:avLst/>
-                    </a:prstGeom>
-                    <a:noFill/>
-                    <a:ln>
-                      <a:noFill/>
-                    </a:ln>
-                  </pic:spPr>
-                </pic:pic>
-              </a:graphicData>
-            </a:graphic>
-          </wp:inline>
-        </w:drawing>
-      </w:r>
-      <w:r>
-        <w:rPr>
-          <w:noProof/>
-        </w:rPr>
-        <w:drawing>
-          <wp:inline distT="0" distB="0" distL="0" distR="0" wp14:anchorId="41AEAA74" wp14:editId="64CE02D9">
-            <wp:extent cx="2865600" cy="2360802"/>
-            <wp:effectExtent l="0" t="0" r="0" b="1905"/>
-            <wp:docPr id="461205042" name="그림 2" descr="텍스트, 도표, 스크린샷, 라인이(가) 표시된 사진&#10;&#10;AI가 생성한 콘텐츠는 부정확할 수 있습니다."/>
-            <wp:cNvGraphicFramePr>
-              <a:graphicFrameLocks xmlns:a="http://schemas.openxmlformats.org/drawingml/2006/main" noChangeAspect="1"/>
-            </wp:cNvGraphicFramePr>
-            <a:graphic xmlns:a="http://schemas.openxmlformats.org/drawingml/2006/main">
-              <a:graphicData uri="http://schemas.openxmlformats.org/drawingml/2006/picture">
-                <pic:pic xmlns:pic="http://schemas.openxmlformats.org/drawingml/2006/picture">
-                  <pic:nvPicPr>
-                    <pic:cNvPr id="461205042" name="그림 2" descr="텍스트, 도표, 스크린샷, 라인이(가) 표시된 사진&#10;&#10;AI가 생성한 콘텐츠는 부정확할 수 있습니다."/>
-                    <pic:cNvPicPr>
-                      <a:picLocks noChangeAspect="1" noChangeArrowheads="1"/>
-                    </pic:cNvPicPr>
-                  </pic:nvPicPr>
-                  <pic:blipFill>
-                    <a:blip r:embed="rId11" cstate="print">
-                      <a:extLst>
-                        <a:ext uri="{28A0092B-C50C-407E-A947-70E740481C1C}">
-                          <a14:useLocalDpi xmlns:a14="http://schemas.microsoft.com/office/drawing/2010/main" val="0"/>
-                        </a:ext>
-                      </a:extLst>
-                    </a:blip>
-                    <a:srcRect/>
-                    <a:stretch>
-                      <a:fillRect/>
-                    </a:stretch>
-                  </pic:blipFill>
-                  <pic:spPr bwMode="auto">
-                    <a:xfrm>
-                      <a:off x="0" y="0"/>
-                      <a:ext cx="2865600" cy="2360802"/>
+                      <a:ext cx="2865600" cy="2143644"/>
                     </a:xfrm>
                     <a:prstGeom prst="rect">
                       <a:avLst/>
@@ -781,234 +565,6 @@
           <w:bCs/>
         </w:rPr>
       </w:pPr>
-      <w:r>
-        <w:rPr>
-          <w:noProof/>
-        </w:rPr>
-        <w:drawing>
-          <wp:inline distT="0" distB="0" distL="0" distR="0" wp14:anchorId="4E502F73" wp14:editId="753928D7">
-            <wp:extent cx="2865600" cy="2356993"/>
-            <wp:effectExtent l="0" t="0" r="0" b="5715"/>
-            <wp:docPr id="1227176085" name="그림 1" descr="텍스트, 스크린샷, 라인, 도표이(가) 표시된 사진&#10;&#10;AI가 생성한 콘텐츠는 부정확할 수 있습니다."/>
-            <wp:cNvGraphicFramePr>
-              <a:graphicFrameLocks xmlns:a="http://schemas.openxmlformats.org/drawingml/2006/main" noChangeAspect="1"/>
-            </wp:cNvGraphicFramePr>
-            <a:graphic xmlns:a="http://schemas.openxmlformats.org/drawingml/2006/main">
-              <a:graphicData uri="http://schemas.openxmlformats.org/drawingml/2006/picture">
-                <pic:pic xmlns:pic="http://schemas.openxmlformats.org/drawingml/2006/picture">
-                  <pic:nvPicPr>
-                    <pic:cNvPr id="1227176085" name="그림 1" descr="텍스트, 스크린샷, 라인, 도표이(가) 표시된 사진&#10;&#10;AI가 생성한 콘텐츠는 부정확할 수 있습니다."/>
-                    <pic:cNvPicPr>
-                      <a:picLocks noChangeAspect="1" noChangeArrowheads="1"/>
-                    </pic:cNvPicPr>
-                  </pic:nvPicPr>
-                  <pic:blipFill>
-                    <a:blip r:embed="rId12" cstate="print">
-                      <a:extLst>
-                        <a:ext uri="{28A0092B-C50C-407E-A947-70E740481C1C}">
-                          <a14:useLocalDpi xmlns:a14="http://schemas.microsoft.com/office/drawing/2010/main" val="0"/>
-                        </a:ext>
-                      </a:extLst>
-                    </a:blip>
-                    <a:srcRect/>
-                    <a:stretch>
-                      <a:fillRect/>
-                    </a:stretch>
-                  </pic:blipFill>
-                  <pic:spPr bwMode="auto">
-                    <a:xfrm>
-                      <a:off x="0" y="0"/>
-                      <a:ext cx="2865600" cy="2356993"/>
-                    </a:xfrm>
-                    <a:prstGeom prst="rect">
-                      <a:avLst/>
-                    </a:prstGeom>
-                    <a:noFill/>
-                    <a:ln>
-                      <a:noFill/>
-                    </a:ln>
-                  </pic:spPr>
-                </pic:pic>
-              </a:graphicData>
-            </a:graphic>
-          </wp:inline>
-        </w:drawing>
-      </w:r>
-    </w:p>
-    <w:p>
-      <w:pPr>
-        <w:rPr>
-          <w:rFonts w:ascii="Times New Roman" w:hAnsi="Times New Roman" w:cs="Times New Roman"/>
-        </w:rPr>
-      </w:pPr>
-      <w:r>
-        <w:rPr>
-          <w:rFonts w:ascii="Times New Roman" w:hAnsi="Times New Roman" w:cs="Times New Roman" w:hint="eastAsia"/>
-          <w:b/>
-          <w:bCs/>
-        </w:rPr>
-        <w:t xml:space="preserve">For </w:t>
-      </w:r>
-      <w:r>
-        <w:rPr>
-          <w:rFonts w:ascii="Times New Roman" w:hAnsi="Times New Roman" w:cs="Times New Roman"/>
-          <w:b/>
-          <w:bCs/>
-        </w:rPr>
-        <w:t>D</w:t>
-      </w:r>
-      <w:r>
-        <w:rPr>
-          <w:rFonts w:ascii="Times New Roman" w:hAnsi="Times New Roman" w:cs="Times New Roman" w:hint="eastAsia"/>
-          <w:b/>
-          <w:bCs/>
-        </w:rPr>
-        <w:t>etecting Hepatic</w:t>
-      </w:r>
-      <w:r>
-        <w:rPr>
-          <w:rFonts w:ascii="Times New Roman" w:hAnsi="Times New Roman" w:cs="Times New Roman"/>
-          <w:b/>
-          <w:bCs/>
-        </w:rPr>
-        <w:t xml:space="preserve"> Steatosis</w:t>
-      </w:r>
-      <w:r>
-        <w:rPr>
-          <w:rFonts w:ascii="Times New Roman" w:hAnsi="Times New Roman" w:cs="Times New Roman" w:hint="eastAsia"/>
-          <w:b/>
-          <w:bCs/>
-        </w:rPr>
-        <w:t>:</w:t>
-      </w:r>
-      <w:r>
-        <w:rPr>
-          <w:rFonts w:ascii="Times New Roman" w:hAnsi="Times New Roman" w:cs="Times New Roman" w:hint="eastAsia"/>
-        </w:rPr>
-        <w:t xml:space="preserve"> </w:t>
-      </w:r>
-      <w:r>
-        <w:rPr>
-          <w:rFonts w:ascii="Times New Roman" w:hAnsi="Times New Roman" w:cs="Times New Roman"/>
-        </w:rPr>
-        <w:t>Liver (HU)</w:t>
-      </w:r>
-      <w:r>
-        <w:rPr>
-          <w:rFonts w:ascii="Times New Roman" w:hAnsi="Times New Roman" w:cs="Times New Roman" w:hint="eastAsia"/>
-        </w:rPr>
-        <w:t xml:space="preserve"> (0.683), Liver (PDFF) (0.695), CAP (0.720), BMI (0.744), BMI (Categorical) (0.733)</w:t>
-      </w:r>
-    </w:p>
-    <w:p>
-      <w:pPr>
-        <w:rPr>
-          <w:rFonts w:ascii="Times New Roman" w:hAnsi="Times New Roman" w:cs="Times New Roman"/>
-          <w:b/>
-          <w:bCs/>
-        </w:rPr>
-      </w:pPr>
-    </w:p>
-    <w:p>
-      <w:pPr>
-        <w:rPr>
-          <w:rFonts w:ascii="Times New Roman" w:hAnsi="Times New Roman" w:cs="Times New Roman" w:hint="eastAsia"/>
-        </w:rPr>
-      </w:pPr>
-      <w:r>
-        <w:rPr>
-          <w:rFonts w:ascii="Times New Roman" w:hAnsi="Times New Roman" w:cs="Times New Roman" w:hint="eastAsia"/>
-          <w:b/>
-          <w:bCs/>
-        </w:rPr>
-        <w:t xml:space="preserve">For </w:t>
-      </w:r>
-      <w:r>
-        <w:rPr>
-          <w:rFonts w:ascii="Times New Roman" w:hAnsi="Times New Roman" w:cs="Times New Roman"/>
-          <w:b/>
-          <w:bCs/>
-        </w:rPr>
-        <w:t>Discriminating Severe Steatosis</w:t>
-      </w:r>
-      <w:r>
-        <w:rPr>
-          <w:rFonts w:ascii="Times New Roman" w:hAnsi="Times New Roman" w:cs="Times New Roman" w:hint="eastAsia"/>
-          <w:b/>
-          <w:bCs/>
-        </w:rPr>
-        <w:t>:</w:t>
-      </w:r>
-      <w:r>
-        <w:rPr>
-          <w:rFonts w:ascii="Times New Roman" w:hAnsi="Times New Roman" w:cs="Times New Roman" w:hint="eastAsia"/>
-        </w:rPr>
-        <w:t xml:space="preserve"> </w:t>
-      </w:r>
-      <w:r>
-        <w:rPr>
-          <w:rFonts w:ascii="Times New Roman" w:hAnsi="Times New Roman" w:cs="Times New Roman"/>
-        </w:rPr>
-        <w:t>Liver (HU)</w:t>
-      </w:r>
-      <w:r>
-        <w:rPr>
-          <w:rFonts w:ascii="Times New Roman" w:hAnsi="Times New Roman" w:cs="Times New Roman" w:hint="eastAsia"/>
-        </w:rPr>
-        <w:t xml:space="preserve"> (0.591), Liver (PDFF) (0.598), CAP (0.650), BMI (0.519), BMI (Categorical) (0.541)</w:t>
-      </w:r>
-    </w:p>
-    <w:p>
-      <w:pPr>
-        <w:rPr>
-          <w:rFonts w:ascii="Times New Roman" w:hAnsi="Times New Roman" w:cs="Times New Roman"/>
-          <w:b/>
-          <w:bCs/>
-        </w:rPr>
-      </w:pPr>
-    </w:p>
-    <w:p>
-      <w:pPr>
-        <w:rPr>
-          <w:rFonts w:ascii="Times New Roman" w:hAnsi="Times New Roman" w:cs="Times New Roman"/>
-        </w:rPr>
-      </w:pPr>
-      <w:r>
-        <w:rPr>
-          <w:rFonts w:ascii="Times New Roman" w:hAnsi="Times New Roman" w:cs="Times New Roman" w:hint="eastAsia"/>
-          <w:b/>
-          <w:bCs/>
-        </w:rPr>
-        <w:t xml:space="preserve">For </w:t>
-      </w:r>
-      <w:r>
-        <w:rPr>
-          <w:rFonts w:ascii="Times New Roman" w:hAnsi="Times New Roman" w:cs="Times New Roman" w:hint="eastAsia"/>
-          <w:b/>
-          <w:bCs/>
-        </w:rPr>
-        <w:t>Predicting Significant Fibrosis</w:t>
-      </w:r>
-      <w:r>
-        <w:rPr>
-          <w:rFonts w:ascii="Times New Roman" w:hAnsi="Times New Roman" w:cs="Times New Roman" w:hint="eastAsia"/>
-          <w:b/>
-          <w:bCs/>
-        </w:rPr>
-        <w:t>:</w:t>
-      </w:r>
-      <w:r>
-        <w:rPr>
-          <w:rFonts w:ascii="Times New Roman" w:hAnsi="Times New Roman" w:cs="Times New Roman" w:hint="eastAsia"/>
-        </w:rPr>
-        <w:t xml:space="preserve"> </w:t>
-      </w:r>
-      <w:r>
-        <w:rPr>
-          <w:rFonts w:ascii="Times New Roman" w:hAnsi="Times New Roman" w:cs="Times New Roman" w:hint="eastAsia"/>
-        </w:rPr>
-        <w:t>LSM (0.847), LSM (Categorical) (0.829), FIB-4 (0.718), FIB-4 (Categorical) (0.714), PLT (0.681)</w:t>
-      </w:r>
     </w:p>
     <w:p>
       <w:pPr>
@@ -1328,7 +884,7 @@
         </w:tc>
         <w:tc>
           <w:tcPr>
-            <w:tcW w:w="3061" w:type="dxa"/>
+            <w:tcW w:w="3063" w:type="dxa"/>
             <w:gridSpan w:val="2"/>
             <w:tcBorders>
               <w:top w:val="single" w:sz="12" w:space="0" w:color="auto"/>
@@ -1340,7 +896,7 @@
             <w:pPr>
               <w:jc w:val="center"/>
               <w:rPr>
-                <w:rFonts w:ascii="Times New Roman" w:eastAsia="맑은 고딕" w:hAnsi="Times New Roman" w:cs="Times New Roman"/>
+                <w:rFonts w:ascii="Times New Roman" w:eastAsia="맑은 고딕" w:hAnsi="Times New Roman" w:cs="Times New Roman" w:hint="eastAsia"/>
                 <w:b/>
                 <w:bCs/>
                 <w:kern w:val="0"/>
@@ -1358,6 +914,28 @@
                 <w:szCs w:val="20"/>
               </w:rPr>
               <w:t>Adjusted model</w:t>
+            </w:r>
+            <w:r>
+              <w:rPr>
+                <w:rFonts w:ascii="Times New Roman" w:eastAsia="맑은 고딕" w:hAnsi="Times New Roman" w:cs="Times New Roman"/>
+                <w:b/>
+                <w:bCs/>
+                <w:kern w:val="0"/>
+                <w:sz w:val="20"/>
+                <w:szCs w:val="20"/>
+              </w:rPr>
+              <w:br/>
+            </w:r>
+            <w:r>
+              <w:rPr>
+                <w:rFonts w:ascii="Times New Roman" w:eastAsia="맑은 고딕" w:hAnsi="Times New Roman" w:cs="Times New Roman" w:hint="eastAsia"/>
+                <w:b/>
+                <w:bCs/>
+                <w:kern w:val="0"/>
+                <w:sz w:val="20"/>
+                <w:szCs w:val="20"/>
+              </w:rPr>
+              <w:t>(Backward Stepwise Selection)</w:t>
             </w:r>
           </w:p>
         </w:tc>
@@ -1836,16 +1414,6 @@
                 <w:szCs w:val="20"/>
               </w:rPr>
             </w:pPr>
-            <w:r>
-              <w:rPr>
-                <w:rFonts w:ascii="Times New Roman" w:hAnsi="Times New Roman" w:cs="Times New Roman" w:hint="eastAsia"/>
-                <w:bCs/>
-                <w:kern w:val="0"/>
-                <w:sz w:val="20"/>
-                <w:szCs w:val="20"/>
-              </w:rPr>
-              <w:t>0.8087</w:t>
-            </w:r>
           </w:p>
         </w:tc>
       </w:tr>
@@ -2070,15 +1638,6 @@
                 <w:szCs w:val="20"/>
               </w:rPr>
             </w:pPr>
-            <w:r>
-              <w:rPr>
-                <w:rFonts w:ascii="Times New Roman" w:hAnsi="Times New Roman" w:cs="Times New Roman" w:hint="eastAsia"/>
-                <w:kern w:val="0"/>
-                <w:sz w:val="20"/>
-                <w:szCs w:val="20"/>
-              </w:rPr>
-              <w:t>1.24 (0.21-7.23)</w:t>
-            </w:r>
           </w:p>
         </w:tc>
         <w:tc>
@@ -2306,15 +1865,6 @@
                 <w:szCs w:val="20"/>
               </w:rPr>
             </w:pPr>
-            <w:r>
-              <w:rPr>
-                <w:rFonts w:ascii="Times New Roman" w:eastAsia="맑은 고딕" w:hAnsi="Times New Roman" w:cs="Times New Roman"/>
-                <w:kern w:val="0"/>
-                <w:sz w:val="20"/>
-                <w:szCs w:val="20"/>
-              </w:rPr>
-              <w:t>1.00 (reference)</w:t>
-            </w:r>
           </w:p>
         </w:tc>
         <w:tc>
@@ -2551,20 +2101,38 @@
             <w:pPr>
               <w:jc w:val="center"/>
               <w:rPr>
-                <w:rFonts w:ascii="Times New Roman" w:hAnsi="Times New Roman" w:cs="Times New Roman"/>
-                <w:kern w:val="0"/>
-                <w:sz w:val="20"/>
-                <w:szCs w:val="20"/>
-              </w:rPr>
-            </w:pPr>
-            <w:r>
-              <w:rPr>
                 <w:rFonts w:ascii="Times New Roman" w:hAnsi="Times New Roman" w:cs="Times New Roman" w:hint="eastAsia"/>
                 <w:kern w:val="0"/>
                 <w:sz w:val="20"/>
                 <w:szCs w:val="20"/>
               </w:rPr>
-              <w:t>0.0201</w:t>
+            </w:pPr>
+            <w:r>
+              <w:rPr>
+                <w:rFonts w:ascii="Times New Roman" w:hAnsi="Times New Roman" w:cs="Times New Roman" w:hint="eastAsia"/>
+                <w:kern w:val="0"/>
+                <w:sz w:val="20"/>
+                <w:szCs w:val="20"/>
+              </w:rPr>
+              <w:t>0.</w:t>
+            </w:r>
+            <w:r>
+              <w:rPr>
+                <w:rFonts w:ascii="Times New Roman" w:hAnsi="Times New Roman" w:cs="Times New Roman" w:hint="eastAsia"/>
+                <w:kern w:val="0"/>
+                <w:sz w:val="20"/>
+                <w:szCs w:val="20"/>
+              </w:rPr>
+              <w:t>0</w:t>
+            </w:r>
+            <w:r>
+              <w:rPr>
+                <w:rFonts w:ascii="Times New Roman" w:hAnsi="Times New Roman" w:cs="Times New Roman" w:hint="eastAsia"/>
+                <w:kern w:val="0"/>
+                <w:sz w:val="20"/>
+                <w:szCs w:val="20"/>
+              </w:rPr>
+              <w:t>108</w:t>
             </w:r>
           </w:p>
         </w:tc>
@@ -2779,7 +2347,52 @@
                 <w:sz w:val="20"/>
                 <w:szCs w:val="20"/>
               </w:rPr>
-              <w:t>5.47 (1.31-22.94)</w:t>
+              <w:t>5.04</w:t>
+            </w:r>
+            <w:r>
+              <w:rPr>
+                <w:rFonts w:ascii="Times New Roman" w:eastAsia="맑은 고딕" w:hAnsi="Times New Roman" w:cs="Times New Roman" w:hint="eastAsia"/>
+                <w:kern w:val="0"/>
+                <w:sz w:val="20"/>
+                <w:szCs w:val="20"/>
+              </w:rPr>
+              <w:t xml:space="preserve"> (</w:t>
+            </w:r>
+            <w:r>
+              <w:rPr>
+                <w:rFonts w:ascii="Times New Roman" w:eastAsia="맑은 고딕" w:hAnsi="Times New Roman" w:cs="Times New Roman" w:hint="eastAsia"/>
+                <w:kern w:val="0"/>
+                <w:sz w:val="20"/>
+                <w:szCs w:val="20"/>
+              </w:rPr>
+              <w:t>1.45</w:t>
+            </w:r>
+            <w:r>
+              <w:rPr>
+                <w:rFonts w:ascii="Times New Roman" w:eastAsia="맑은 고딕" w:hAnsi="Times New Roman" w:cs="Times New Roman" w:hint="eastAsia"/>
+                <w:kern w:val="0"/>
+                <w:sz w:val="20"/>
+                <w:szCs w:val="20"/>
+              </w:rPr>
+              <w:t>-</w:t>
+            </w:r>
+            <w:r>
+              <w:rPr>
+                <w:rFonts w:ascii="Times New Roman" w:eastAsia="맑은 고딕" w:hAnsi="Times New Roman" w:cs="Times New Roman" w:hint="eastAsia"/>
+                <w:kern w:val="0"/>
+                <w:sz w:val="20"/>
+                <w:szCs w:val="20"/>
+              </w:rPr>
+              <w:t>17.51</w:t>
+            </w:r>
+            <w:r>
+              <w:rPr>
+                <w:rFonts w:ascii="Times New Roman" w:eastAsia="맑은 고딕" w:hAnsi="Times New Roman" w:cs="Times New Roman" w:hint="eastAsia"/>
+                <w:kern w:val="0"/>
+                <w:sz w:val="20"/>
+                <w:szCs w:val="20"/>
+              </w:rPr>
+              <w:t>)</w:t>
             </w:r>
           </w:p>
         </w:tc>
@@ -3010,7 +2623,7 @@
             </w:pPr>
             <w:r>
               <w:rPr>
-                <w:rFonts w:ascii="Times New Roman" w:eastAsia="맑은 고딕" w:hAnsi="Times New Roman" w:cs="Times New Roman" w:hint="eastAsia"/>
+                <w:rFonts w:ascii="Times New Roman" w:eastAsia="맑은 고딕" w:hAnsi="Times New Roman" w:cs="Times New Roman"/>
                 <w:kern w:val="0"/>
                 <w:sz w:val="20"/>
                 <w:szCs w:val="20"/>
@@ -3232,20 +2845,29 @@
             <w:pPr>
               <w:jc w:val="center"/>
               <w:rPr>
-                <w:rFonts w:ascii="Times New Roman" w:hAnsi="Times New Roman" w:cs="Times New Roman"/>
-                <w:kern w:val="0"/>
-                <w:sz w:val="20"/>
-                <w:szCs w:val="20"/>
-              </w:rPr>
-            </w:pPr>
-            <w:r>
-              <w:rPr>
                 <w:rFonts w:ascii="Times New Roman" w:hAnsi="Times New Roman" w:cs="Times New Roman" w:hint="eastAsia"/>
                 <w:kern w:val="0"/>
                 <w:sz w:val="20"/>
                 <w:szCs w:val="20"/>
               </w:rPr>
-              <w:t>0.2126</w:t>
+            </w:pPr>
+            <w:r>
+              <w:rPr>
+                <w:rFonts w:ascii="Times New Roman" w:hAnsi="Times New Roman" w:cs="Times New Roman" w:hint="eastAsia"/>
+                <w:kern w:val="0"/>
+                <w:sz w:val="20"/>
+                <w:szCs w:val="20"/>
+              </w:rPr>
+              <w:t>0.</w:t>
+            </w:r>
+            <w:r>
+              <w:rPr>
+                <w:rFonts w:ascii="Times New Roman" w:hAnsi="Times New Roman" w:cs="Times New Roman" w:hint="eastAsia"/>
+                <w:kern w:val="0"/>
+                <w:sz w:val="20"/>
+                <w:szCs w:val="20"/>
+              </w:rPr>
+              <w:t>0047</w:t>
             </w:r>
           </w:p>
         </w:tc>
@@ -3514,7 +3136,43 @@
                 <w:sz w:val="20"/>
                 <w:szCs w:val="20"/>
               </w:rPr>
-              <w:t>0.39 (0.09-1.72)</w:t>
+              <w:t>0.</w:t>
+            </w:r>
+            <w:r>
+              <w:rPr>
+                <w:rFonts w:ascii="Times New Roman" w:eastAsia="맑은 고딕" w:hAnsi="Times New Roman" w:cs="Times New Roman" w:hint="eastAsia"/>
+                <w:kern w:val="0"/>
+                <w:sz w:val="20"/>
+                <w:szCs w:val="20"/>
+              </w:rPr>
+              <w:t>23</w:t>
+            </w:r>
+            <w:r>
+              <w:rPr>
+                <w:rFonts w:ascii="Times New Roman" w:eastAsia="맑은 고딕" w:hAnsi="Times New Roman" w:cs="Times New Roman" w:hint="eastAsia"/>
+                <w:kern w:val="0"/>
+                <w:sz w:val="20"/>
+                <w:szCs w:val="20"/>
+              </w:rPr>
+              <w:t xml:space="preserve"> (0.09-</w:t>
+            </w:r>
+            <w:r>
+              <w:rPr>
+                <w:rFonts w:ascii="Times New Roman" w:eastAsia="맑은 고딕" w:hAnsi="Times New Roman" w:cs="Times New Roman" w:hint="eastAsia"/>
+                <w:kern w:val="0"/>
+                <w:sz w:val="20"/>
+                <w:szCs w:val="20"/>
+              </w:rPr>
+              <w:t>0.64</w:t>
+            </w:r>
+            <w:r>
+              <w:rPr>
+                <w:rFonts w:ascii="Times New Roman" w:eastAsia="맑은 고딕" w:hAnsi="Times New Roman" w:cs="Times New Roman" w:hint="eastAsia"/>
+                <w:kern w:val="0"/>
+                <w:sz w:val="20"/>
+                <w:szCs w:val="20"/>
+              </w:rPr>
+              <w:t>)</w:t>
             </w:r>
           </w:p>
         </w:tc>
@@ -4009,15 +3667,6 @@
                 <w:szCs w:val="20"/>
               </w:rPr>
             </w:pPr>
-            <w:r>
-              <w:rPr>
-                <w:rFonts w:ascii="Times New Roman" w:hAnsi="Times New Roman" w:cs="Times New Roman" w:hint="eastAsia"/>
-                <w:kern w:val="0"/>
-                <w:sz w:val="20"/>
-                <w:szCs w:val="20"/>
-              </w:rPr>
-              <w:t>0.1534</w:t>
-            </w:r>
           </w:p>
         </w:tc>
       </w:tr>
@@ -4278,15 +3927,6 @@
                 <w:szCs w:val="20"/>
               </w:rPr>
             </w:pPr>
-            <w:r>
-              <w:rPr>
-                <w:rFonts w:ascii="Times New Roman" w:eastAsia="맑은 고딕" w:hAnsi="Times New Roman" w:cs="Times New Roman" w:hint="eastAsia"/>
-                <w:kern w:val="0"/>
-                <w:sz w:val="20"/>
-                <w:szCs w:val="20"/>
-              </w:rPr>
-              <w:t>0.47 (0.17-1.32)</w:t>
-            </w:r>
           </w:p>
         </w:tc>
         <w:tc>
@@ -4550,15 +4190,6 @@
                 <w:szCs w:val="20"/>
               </w:rPr>
             </w:pPr>
-            <w:r>
-              <w:rPr>
-                <w:rFonts w:ascii="Times New Roman" w:eastAsia="맑은 고딕" w:hAnsi="Times New Roman" w:cs="Times New Roman"/>
-                <w:kern w:val="0"/>
-                <w:sz w:val="20"/>
-                <w:szCs w:val="20"/>
-              </w:rPr>
-              <w:t>1.00 (reference)</w:t>
-            </w:r>
           </w:p>
         </w:tc>
         <w:tc>
@@ -4726,12 +4357,21 @@
             <w:pPr>
               <w:jc w:val="center"/>
               <w:rPr>
-                <w:rFonts w:ascii="Times New Roman" w:hAnsi="Times New Roman" w:cs="Times New Roman"/>
-                <w:kern w:val="0"/>
-                <w:sz w:val="20"/>
-                <w:szCs w:val="20"/>
-              </w:rPr>
-            </w:pPr>
+                <w:rFonts w:ascii="Times New Roman" w:hAnsi="Times New Roman" w:cs="Times New Roman" w:hint="eastAsia"/>
+                <w:kern w:val="0"/>
+                <w:sz w:val="20"/>
+                <w:szCs w:val="20"/>
+              </w:rPr>
+            </w:pPr>
+            <w:r>
+              <w:rPr>
+                <w:rFonts w:ascii="Times New Roman" w:hAnsi="Times New Roman" w:cs="Times New Roman" w:hint="eastAsia"/>
+                <w:kern w:val="0"/>
+                <w:sz w:val="20"/>
+                <w:szCs w:val="20"/>
+              </w:rPr>
+              <w:t>0.0011</w:t>
+            </w:r>
           </w:p>
         </w:tc>
         <w:tc>
@@ -4768,20 +4408,29 @@
             <w:pPr>
               <w:jc w:val="center"/>
               <w:rPr>
-                <w:rFonts w:ascii="Times New Roman" w:hAnsi="Times New Roman" w:cs="Times New Roman"/>
-                <w:kern w:val="0"/>
-                <w:sz w:val="20"/>
-                <w:szCs w:val="20"/>
-              </w:rPr>
-            </w:pPr>
-            <w:r>
-              <w:rPr>
                 <w:rFonts w:ascii="Times New Roman" w:hAnsi="Times New Roman" w:cs="Times New Roman" w:hint="eastAsia"/>
                 <w:kern w:val="0"/>
                 <w:sz w:val="20"/>
                 <w:szCs w:val="20"/>
               </w:rPr>
-              <w:t>0.0276</w:t>
+            </w:pPr>
+            <w:r>
+              <w:rPr>
+                <w:rFonts w:ascii="Times New Roman" w:hAnsi="Times New Roman" w:cs="Times New Roman" w:hint="eastAsia"/>
+                <w:kern w:val="0"/>
+                <w:sz w:val="20"/>
+                <w:szCs w:val="20"/>
+              </w:rPr>
+              <w:t>0.0</w:t>
+            </w:r>
+            <w:r>
+              <w:rPr>
+                <w:rFonts w:ascii="Times New Roman" w:hAnsi="Times New Roman" w:cs="Times New Roman" w:hint="eastAsia"/>
+                <w:kern w:val="0"/>
+                <w:sz w:val="20"/>
+                <w:szCs w:val="20"/>
+              </w:rPr>
+              <w:t>023</w:t>
             </w:r>
           </w:p>
         </w:tc>
@@ -5014,7 +4663,52 @@
                 <w:sz w:val="20"/>
                 <w:szCs w:val="20"/>
               </w:rPr>
-              <w:t>2.83 (1.12-7.13)</w:t>
+              <w:t>3.77</w:t>
+            </w:r>
+            <w:r>
+              <w:rPr>
+                <w:rFonts w:ascii="Times New Roman" w:hAnsi="Times New Roman" w:cs="Times New Roman" w:hint="eastAsia"/>
+                <w:kern w:val="0"/>
+                <w:sz w:val="20"/>
+                <w:szCs w:val="20"/>
+              </w:rPr>
+              <w:t xml:space="preserve"> (1.</w:t>
+            </w:r>
+            <w:r>
+              <w:rPr>
+                <w:rFonts w:ascii="Times New Roman" w:hAnsi="Times New Roman" w:cs="Times New Roman" w:hint="eastAsia"/>
+                <w:kern w:val="0"/>
+                <w:sz w:val="20"/>
+                <w:szCs w:val="20"/>
+              </w:rPr>
+              <w:t>61</w:t>
+            </w:r>
+            <w:r>
+              <w:rPr>
+                <w:rFonts w:ascii="Times New Roman" w:hAnsi="Times New Roman" w:cs="Times New Roman" w:hint="eastAsia"/>
+                <w:kern w:val="0"/>
+                <w:sz w:val="20"/>
+                <w:szCs w:val="20"/>
+              </w:rPr>
+              <w:t>-</w:t>
+            </w:r>
+            <w:r>
+              <w:rPr>
+                <w:rFonts w:ascii="Times New Roman" w:hAnsi="Times New Roman" w:cs="Times New Roman" w:hint="eastAsia"/>
+                <w:kern w:val="0"/>
+                <w:sz w:val="20"/>
+                <w:szCs w:val="20"/>
+              </w:rPr>
+              <w:t>8.85</w:t>
+            </w:r>
+            <w:r>
+              <w:rPr>
+                <w:rFonts w:ascii="Times New Roman" w:hAnsi="Times New Roman" w:cs="Times New Roman" w:hint="eastAsia"/>
+                <w:kern w:val="0"/>
+                <w:sz w:val="20"/>
+                <w:szCs w:val="20"/>
+              </w:rPr>
+              <w:t>)</w:t>
             </w:r>
           </w:p>
         </w:tc>
@@ -5494,15 +5188,6 @@
                 <w:szCs w:val="20"/>
               </w:rPr>
             </w:pPr>
-            <w:r>
-              <w:rPr>
-                <w:rFonts w:ascii="Times New Roman" w:hAnsi="Times New Roman" w:cs="Times New Roman" w:hint="eastAsia"/>
-                <w:kern w:val="0"/>
-                <w:sz w:val="20"/>
-                <w:szCs w:val="20"/>
-              </w:rPr>
-              <w:t>0.2007</w:t>
-            </w:r>
           </w:p>
         </w:tc>
       </w:tr>
@@ -5754,15 +5439,6 @@
                 <w:szCs w:val="20"/>
               </w:rPr>
             </w:pPr>
-            <w:r>
-              <w:rPr>
-                <w:rFonts w:ascii="Times New Roman" w:eastAsia="맑은 고딕" w:hAnsi="Times New Roman" w:cs="Times New Roman" w:hint="eastAsia"/>
-                <w:kern w:val="0"/>
-                <w:sz w:val="20"/>
-                <w:szCs w:val="20"/>
-              </w:rPr>
-              <w:t>1.90 (0.71-5.06)</w:t>
-            </w:r>
           </w:p>
         </w:tc>
         <w:tc>
@@ -6017,15 +5693,6 @@
                 <w:szCs w:val="20"/>
               </w:rPr>
             </w:pPr>
-            <w:r>
-              <w:rPr>
-                <w:rFonts w:ascii="Times New Roman" w:eastAsia="맑은 고딕" w:hAnsi="Times New Roman" w:cs="Times New Roman" w:hint="eastAsia"/>
-                <w:kern w:val="0"/>
-                <w:sz w:val="20"/>
-                <w:szCs w:val="20"/>
-              </w:rPr>
-              <w:t>1.00 (reference)</w:t>
-            </w:r>
           </w:p>
         </w:tc>
         <w:tc>
@@ -6250,15 +5917,6 @@
                 <w:szCs w:val="20"/>
               </w:rPr>
             </w:pPr>
-            <w:r>
-              <w:rPr>
-                <w:rFonts w:ascii="Times New Roman" w:hAnsi="Times New Roman" w:cs="Times New Roman" w:hint="eastAsia"/>
-                <w:kern w:val="0"/>
-                <w:sz w:val="20"/>
-                <w:szCs w:val="20"/>
-              </w:rPr>
-              <w:t>0.1940</w:t>
-            </w:r>
           </w:p>
         </w:tc>
       </w:tr>
@@ -6510,15 +6168,6 @@
                 <w:szCs w:val="20"/>
               </w:rPr>
             </w:pPr>
-            <w:r>
-              <w:rPr>
-                <w:rFonts w:ascii="Times New Roman" w:eastAsia="맑은 고딕" w:hAnsi="Times New Roman" w:cs="Times New Roman" w:hint="eastAsia"/>
-                <w:kern w:val="0"/>
-                <w:sz w:val="20"/>
-                <w:szCs w:val="20"/>
-              </w:rPr>
-              <w:t>0.47 (0.15-1.47)</w:t>
-            </w:r>
           </w:p>
         </w:tc>
         <w:tc>
@@ -6773,15 +6422,6 @@
                 <w:szCs w:val="20"/>
               </w:rPr>
             </w:pPr>
-            <w:r>
-              <w:rPr>
-                <w:rFonts w:ascii="Times New Roman" w:eastAsia="맑은 고딕" w:hAnsi="Times New Roman" w:cs="Times New Roman"/>
-                <w:kern w:val="0"/>
-                <w:sz w:val="20"/>
-                <w:szCs w:val="20"/>
-              </w:rPr>
-              <w:t>1.00 (reference)</w:t>
-            </w:r>
           </w:p>
         </w:tc>
         <w:tc>
@@ -6840,6 +6480,7 @@
                 <w:sz w:val="20"/>
                 <w:szCs w:val="20"/>
               </w:rPr>
+              <w:lastRenderedPageBreak/>
               <w:t>LDL</w:t>
             </w:r>
           </w:p>
@@ -7004,15 +6645,6 @@
                 <w:szCs w:val="20"/>
               </w:rPr>
             </w:pPr>
-            <w:r>
-              <w:rPr>
-                <w:rFonts w:ascii="Times New Roman" w:hAnsi="Times New Roman" w:cs="Times New Roman" w:hint="eastAsia"/>
-                <w:kern w:val="0"/>
-                <w:sz w:val="20"/>
-                <w:szCs w:val="20"/>
-              </w:rPr>
-              <w:t>0.1323</w:t>
-            </w:r>
           </w:p>
         </w:tc>
       </w:tr>
@@ -7049,7 +6681,6 @@
                 <w:sz w:val="20"/>
                 <w:szCs w:val="20"/>
               </w:rPr>
-              <w:lastRenderedPageBreak/>
               <w:t xml:space="preserve">High </w:t>
             </w:r>
             <w:r>
@@ -7274,15 +6905,6 @@
                 <w:szCs w:val="20"/>
               </w:rPr>
             </w:pPr>
-            <w:r>
-              <w:rPr>
-                <w:rFonts w:ascii="Times New Roman" w:hAnsi="Times New Roman" w:cs="Times New Roman" w:hint="eastAsia"/>
-                <w:kern w:val="0"/>
-                <w:sz w:val="20"/>
-                <w:szCs w:val="20"/>
-              </w:rPr>
-              <w:t>0.20 (0.02-1.63)</w:t>
-            </w:r>
           </w:p>
         </w:tc>
         <w:tc>
@@ -7546,15 +7168,6 @@
                 <w:szCs w:val="20"/>
               </w:rPr>
             </w:pPr>
-            <w:r>
-              <w:rPr>
-                <w:rFonts w:ascii="Times New Roman" w:eastAsia="맑은 고딕" w:hAnsi="Times New Roman" w:cs="Times New Roman"/>
-                <w:kern w:val="0"/>
-                <w:sz w:val="20"/>
-                <w:szCs w:val="20"/>
-              </w:rPr>
-              <w:t>1.00 (reference)</w:t>
-            </w:r>
           </w:p>
         </w:tc>
         <w:tc>
@@ -7777,15 +7390,6 @@
                 <w:szCs w:val="20"/>
               </w:rPr>
             </w:pPr>
-            <w:r>
-              <w:rPr>
-                <w:rFonts w:ascii="Times New Roman" w:hAnsi="Times New Roman" w:cs="Times New Roman" w:hint="eastAsia"/>
-                <w:kern w:val="0"/>
-                <w:sz w:val="20"/>
-                <w:szCs w:val="20"/>
-              </w:rPr>
-              <w:t>0.4807</w:t>
-            </w:r>
           </w:p>
         </w:tc>
       </w:tr>
@@ -8046,15 +7650,6 @@
                 <w:szCs w:val="20"/>
               </w:rPr>
             </w:pPr>
-            <w:r>
-              <w:rPr>
-                <w:rFonts w:ascii="Times New Roman" w:eastAsia="맑은 고딕" w:hAnsi="Times New Roman" w:cs="Times New Roman" w:hint="eastAsia"/>
-                <w:kern w:val="0"/>
-                <w:sz w:val="20"/>
-                <w:szCs w:val="20"/>
-              </w:rPr>
-              <w:t>0.63 (0.18-2.27)</w:t>
-            </w:r>
           </w:p>
         </w:tc>
         <w:tc>
@@ -8318,15 +7913,6 @@
                 <w:szCs w:val="20"/>
               </w:rPr>
             </w:pPr>
-            <w:r>
-              <w:rPr>
-                <w:rFonts w:ascii="Times New Roman" w:eastAsia="맑은 고딕" w:hAnsi="Times New Roman" w:cs="Times New Roman"/>
-                <w:kern w:val="0"/>
-                <w:sz w:val="20"/>
-                <w:szCs w:val="20"/>
-              </w:rPr>
-              <w:t>1.00 (reference)</w:t>
-            </w:r>
           </w:p>
         </w:tc>
         <w:tc>
@@ -8549,15 +8135,6 @@
                 <w:szCs w:val="20"/>
               </w:rPr>
             </w:pPr>
-            <w:r>
-              <w:rPr>
-                <w:rFonts w:ascii="Times New Roman" w:hAnsi="Times New Roman" w:cs="Times New Roman" w:hint="eastAsia"/>
-                <w:kern w:val="0"/>
-                <w:sz w:val="20"/>
-                <w:szCs w:val="20"/>
-              </w:rPr>
-              <w:t>0.5125</w:t>
-            </w:r>
           </w:p>
         </w:tc>
       </w:tr>
@@ -8818,15 +8395,6 @@
                 <w:szCs w:val="20"/>
               </w:rPr>
             </w:pPr>
-            <w:r>
-              <w:rPr>
-                <w:rFonts w:ascii="Times New Roman" w:eastAsia="맑은 고딕" w:hAnsi="Times New Roman" w:cs="Times New Roman" w:hint="eastAsia"/>
-                <w:kern w:val="0"/>
-                <w:sz w:val="20"/>
-                <w:szCs w:val="20"/>
-              </w:rPr>
-              <w:t>0.60 (0.13-2.79)</w:t>
-            </w:r>
           </w:p>
         </w:tc>
         <w:tc>
@@ -9090,15 +8658,6 @@
                 <w:szCs w:val="20"/>
               </w:rPr>
             </w:pPr>
-            <w:r>
-              <w:rPr>
-                <w:rFonts w:ascii="Times New Roman" w:eastAsia="맑은 고딕" w:hAnsi="Times New Roman" w:cs="Times New Roman"/>
-                <w:kern w:val="0"/>
-                <w:sz w:val="20"/>
-                <w:szCs w:val="20"/>
-              </w:rPr>
-              <w:t>1.00 (reference)</w:t>
-            </w:r>
           </w:p>
         </w:tc>
         <w:tc>
@@ -9818,7 +9377,6 @@
   <w:style w:type="character" w:default="1" w:styleId="a0">
     <w:name w:val="Default Paragraph Font"/>
     <w:uiPriority w:val="1"/>
-    <w:semiHidden/>
     <w:unhideWhenUsed/>
   </w:style>
   <w:style w:type="table" w:default="1" w:styleId="a1">
@@ -10191,16 +9749,6 @@
       <w:noProof/>
     </w:rPr>
   </w:style>
-  <w:style w:type="paragraph" w:styleId="ac">
-    <w:name w:val="Revision"/>
-    <w:hidden/>
-    <w:uiPriority w:val="99"/>
-    <w:semiHidden/>
-    <w:rsid w:val="00BC26F2"/>
-    <w:pPr>
-      <w:spacing w:after="0"/>
-    </w:pPr>
-  </w:style>
 </w:styles>
 </file>
 
